--- a/Website_Project_Report.docx
+++ b/Website_Project_Report.docx
@@ -481,10 +481,10 @@
       </w:pPr>
       <w:r>
         <w:drawing>
-          <wp:inline wp14:editId="15EEB97F" wp14:anchorId="455F7777">
+          <wp:inline wp14:editId="3A2E0461" wp14:anchorId="455F7777">
             <wp:extent cx="5943600" cy="4191000"/>
             <wp:effectExtent l="0" t="0" r="0" b="0"/>
-            <wp:docPr id="706040962" name="" title=""/>
+            <wp:docPr id="1659030920" name="" title=""/>
             <wp:cNvGraphicFramePr>
               <a:graphicFrameLocks noChangeAspect="1"/>
             </wp:cNvGraphicFramePr>
@@ -496,7 +496,7 @@
                     <pic:cNvPicPr/>
                   </pic:nvPicPr>
                   <pic:blipFill>
-                    <a:blip r:embed="Rd6c4ab4973164834">
+                    <a:blip r:embed="R56b83d72e8e143ba">
                       <a:extLst xmlns:a="http://schemas.openxmlformats.org/drawingml/2006/main">
                         <a:ext xmlns:a="http://schemas.openxmlformats.org/drawingml/2006/main" uri="{28A0092B-C50C-407E-A947-70E740481C1C}">
                           <a14:useLocalDpi xmlns:a14="http://schemas.microsoft.com/office/drawing/2010/main" val="0"/>
@@ -1384,10 +1384,10 @@
         <w:spacing w:line="360" w:lineRule="auto"/>
         <w:jc w:val="both"/>
         <w:rPr>
-          <w:rFonts w:ascii="Arial" w:hAnsi="Arial" w:eastAsia="Arial" w:cs="Arial"/>
-          <w:color w:val="auto"/>
-          <w:sz w:val="28"/>
-          <w:szCs w:val="28"/>
+          <w:rFonts w:ascii="Arial Black" w:hAnsi="Arial Black" w:eastAsia="Arial Black" w:cs="Arial Black"/>
+          <w:color w:val="FFC000" w:themeColor="accent4" w:themeTint="FF" w:themeShade="FF"/>
+          <w:sz w:val="32"/>
+          <w:szCs w:val="32"/>
         </w:rPr>
       </w:pPr>
       <w:r>
@@ -1556,6 +1556,15 @@
           <w:szCs w:val="32"/>
         </w:rPr>
       </w:pPr>
+      <w:r>
+        <w:rPr>
+          <w:rFonts w:ascii="Arial Black" w:hAnsi="Arial Black" w:eastAsia="Arial Black" w:cs="Arial Black"/>
+          <w:color w:val="FFC000" w:themeColor="accent4" w:themeTint="FF" w:themeShade="FF"/>
+          <w:sz w:val="32"/>
+          <w:szCs w:val="32"/>
+        </w:rPr>
+        <w:t>HTML5 Validation Results</w:t>
+      </w:r>
     </w:p>
     <w:p>
       <w:pPr>
@@ -1563,12 +1572,21 @@
         <w:spacing w:line="360" w:lineRule="auto"/>
         <w:jc w:val="both"/>
         <w:rPr>
-          <w:rFonts w:ascii="Arial Black" w:hAnsi="Arial Black" w:eastAsia="Arial Black" w:cs="Arial Black"/>
+          <w:rFonts w:ascii="Arial" w:hAnsi="Arial" w:eastAsia="Arial" w:cs="Arial"/>
           <w:color w:val="FFC000" w:themeColor="accent4" w:themeTint="FF" w:themeShade="FF"/>
-          <w:sz w:val="32"/>
-          <w:szCs w:val="32"/>
+          <w:sz w:val="28"/>
+          <w:szCs w:val="28"/>
         </w:rPr>
       </w:pPr>
+      <w:r>
+        <w:rPr>
+          <w:rFonts w:ascii="Arial" w:hAnsi="Arial" w:eastAsia="Arial" w:cs="Arial"/>
+          <w:color w:val="FFC000" w:themeColor="accent4" w:themeTint="FF" w:themeShade="FF"/>
+          <w:sz w:val="28"/>
+          <w:szCs w:val="28"/>
+        </w:rPr>
+        <w:t>Page 1 – Home Page – index.html</w:t>
+      </w:r>
     </w:p>
     <w:p>
       <w:pPr>
@@ -1576,12 +1594,30 @@
         <w:spacing w:line="360" w:lineRule="auto"/>
         <w:jc w:val="both"/>
         <w:rPr>
-          <w:rFonts w:ascii="Arial Black" w:hAnsi="Arial Black" w:eastAsia="Arial Black" w:cs="Arial Black"/>
+          <w:rFonts w:ascii="Arial" w:hAnsi="Arial" w:eastAsia="Arial" w:cs="Arial"/>
+          <w:color w:val="auto"/>
+          <w:sz w:val="28"/>
+          <w:szCs w:val="28"/>
+        </w:rPr>
+      </w:pPr>
+      <w:r>
+        <w:rPr>
+          <w:rFonts w:ascii="Arial" w:hAnsi="Arial" w:eastAsia="Arial" w:cs="Arial"/>
           <w:color w:val="FFC000" w:themeColor="accent4" w:themeTint="FF" w:themeShade="FF"/>
-          <w:sz w:val="32"/>
-          <w:szCs w:val="32"/>
-        </w:rPr>
-      </w:pPr>
+          <w:sz w:val="28"/>
+          <w:szCs w:val="28"/>
+        </w:rPr>
+        <w:t xml:space="preserve">Errors – </w:t>
+      </w:r>
+      <w:r>
+        <w:rPr>
+          <w:rFonts w:ascii="Arial" w:hAnsi="Arial" w:eastAsia="Arial" w:cs="Arial"/>
+          <w:color w:val="auto"/>
+          <w:sz w:val="28"/>
+          <w:szCs w:val="28"/>
+        </w:rPr>
+        <w:t>I am leaving the 4 errors in because these are to do with my additional feature of dropdown lists, and I was following code I found.</w:t>
+      </w:r>
     </w:p>
     <w:p>
       <w:pPr>
@@ -1589,12 +1625,21 @@
         <w:spacing w:line="360" w:lineRule="auto"/>
         <w:jc w:val="both"/>
         <w:rPr>
-          <w:rFonts w:ascii="Arial Black" w:hAnsi="Arial Black" w:eastAsia="Arial Black" w:cs="Arial Black"/>
+          <w:rFonts w:ascii="Arial" w:hAnsi="Arial" w:eastAsia="Arial" w:cs="Arial"/>
+          <w:color w:val="auto"/>
+          <w:sz w:val="28"/>
+          <w:szCs w:val="28"/>
+        </w:rPr>
+      </w:pPr>
+      <w:r>
+        <w:rPr>
+          <w:rFonts w:ascii="Arial" w:hAnsi="Arial" w:eastAsia="Arial" w:cs="Arial"/>
           <w:color w:val="FFC000" w:themeColor="accent4" w:themeTint="FF" w:themeShade="FF"/>
-          <w:sz w:val="32"/>
-          <w:szCs w:val="32"/>
-        </w:rPr>
-      </w:pPr>
+          <w:sz w:val="28"/>
+          <w:szCs w:val="28"/>
+        </w:rPr>
+        <w:t xml:space="preserve">Warnings – </w:t>
+      </w:r>
     </w:p>
     <w:p>
       <w:pPr>
@@ -1602,12 +1647,30 @@
         <w:spacing w:line="360" w:lineRule="auto"/>
         <w:jc w:val="both"/>
         <w:rPr>
-          <w:rFonts w:ascii="Arial Black" w:hAnsi="Arial Black" w:eastAsia="Arial Black" w:cs="Arial Black"/>
-          <w:color w:val="FFC000" w:themeColor="accent4" w:themeTint="FF" w:themeShade="FF"/>
-          <w:sz w:val="32"/>
-          <w:szCs w:val="32"/>
+          <w:rFonts w:ascii="Arial" w:hAnsi="Arial" w:eastAsia="Arial" w:cs="Arial"/>
+          <w:color w:val="auto"/>
+          <w:sz w:val="28"/>
+          <w:szCs w:val="28"/>
         </w:rPr>
       </w:pPr>
+      <w:r>
+        <w:rPr>
+          <w:rFonts w:ascii="Arial" w:hAnsi="Arial" w:eastAsia="Arial" w:cs="Arial"/>
+          <w:color w:val="FF0000"/>
+          <w:sz w:val="28"/>
+          <w:szCs w:val="28"/>
+        </w:rPr>
+        <w:t xml:space="preserve">“The ‘name’ attribute is obsolete”:  </w:t>
+      </w:r>
+      <w:r>
+        <w:rPr>
+          <w:rFonts w:ascii="Arial" w:hAnsi="Arial" w:eastAsia="Arial" w:cs="Arial"/>
+          <w:color w:val="auto"/>
+          <w:sz w:val="28"/>
+          <w:szCs w:val="28"/>
+        </w:rPr>
+        <w:t>I am leaving these 4 warnings in because they are to do with my internal navigation through my pages.</w:t>
+      </w:r>
     </w:p>
     <w:p>
       <w:pPr>
@@ -1615,94 +1678,29 @@
         <w:spacing w:line="360" w:lineRule="auto"/>
         <w:jc w:val="both"/>
         <w:rPr>
-          <w:rFonts w:ascii="Arial Black" w:hAnsi="Arial Black" w:eastAsia="Arial Black" w:cs="Arial Black"/>
-          <w:color w:val="FFC000" w:themeColor="accent4" w:themeTint="FF" w:themeShade="FF"/>
-          <w:sz w:val="32"/>
-          <w:szCs w:val="32"/>
+          <w:rFonts w:ascii="Arial" w:hAnsi="Arial" w:eastAsia="Arial" w:cs="Arial"/>
+          <w:color w:val="auto"/>
+          <w:sz w:val="28"/>
+          <w:szCs w:val="28"/>
         </w:rPr>
       </w:pPr>
-    </w:p>
-    <w:p>
-      <w:pPr>
-        <w:pStyle w:val="Normal"/>
-        <w:spacing w:line="360" w:lineRule="auto"/>
-        <w:jc w:val="both"/>
-        <w:rPr>
-          <w:rFonts w:ascii="Arial Black" w:hAnsi="Arial Black" w:eastAsia="Arial Black" w:cs="Arial Black"/>
-          <w:color w:val="FFC000" w:themeColor="accent4" w:themeTint="FF" w:themeShade="FF"/>
-          <w:sz w:val="32"/>
-          <w:szCs w:val="32"/>
-        </w:rPr>
-      </w:pPr>
-    </w:p>
-    <w:p>
-      <w:pPr>
-        <w:pStyle w:val="Normal"/>
-        <w:spacing w:line="360" w:lineRule="auto"/>
-        <w:jc w:val="both"/>
-        <w:rPr>
-          <w:rFonts w:ascii="Arial Black" w:hAnsi="Arial Black" w:eastAsia="Arial Black" w:cs="Arial Black"/>
-          <w:color w:val="FFC000" w:themeColor="accent4" w:themeTint="FF" w:themeShade="FF"/>
-          <w:sz w:val="32"/>
-          <w:szCs w:val="32"/>
-        </w:rPr>
-      </w:pPr>
-    </w:p>
-    <w:p>
-      <w:pPr>
-        <w:pStyle w:val="Normal"/>
-        <w:spacing w:line="360" w:lineRule="auto"/>
-        <w:jc w:val="both"/>
-        <w:rPr>
-          <w:rFonts w:ascii="Arial Black" w:hAnsi="Arial Black" w:eastAsia="Arial Black" w:cs="Arial Black"/>
-          <w:color w:val="FFC000" w:themeColor="accent4" w:themeTint="FF" w:themeShade="FF"/>
-          <w:sz w:val="32"/>
-          <w:szCs w:val="32"/>
-        </w:rPr>
-      </w:pPr>
-    </w:p>
-    <w:p>
-      <w:pPr>
-        <w:pStyle w:val="Normal"/>
-        <w:spacing w:line="360" w:lineRule="auto"/>
-        <w:jc w:val="both"/>
-        <w:rPr>
-          <w:rFonts w:ascii="Arial Black" w:hAnsi="Arial Black" w:eastAsia="Arial Black" w:cs="Arial Black"/>
-          <w:color w:val="FFC000" w:themeColor="accent4" w:themeTint="FF" w:themeShade="FF"/>
-          <w:sz w:val="32"/>
-          <w:szCs w:val="32"/>
-        </w:rPr>
-      </w:pPr>
-      <w:r>
-        <w:rPr>
-          <w:rFonts w:ascii="Arial Black" w:hAnsi="Arial Black" w:eastAsia="Arial Black" w:cs="Arial Black"/>
-          <w:color w:val="FFC000" w:themeColor="accent4" w:themeTint="FF" w:themeShade="FF"/>
-          <w:sz w:val="32"/>
-          <w:szCs w:val="32"/>
-        </w:rPr>
-        <w:t>HTML5 Validation Results</w:t>
-      </w:r>
-    </w:p>
-    <w:p>
-      <w:pPr>
-        <w:pStyle w:val="Normal"/>
-        <w:spacing w:line="360" w:lineRule="auto"/>
-        <w:jc w:val="both"/>
-        <w:rPr>
-          <w:rFonts w:ascii="Arial" w:hAnsi="Arial" w:eastAsia="Arial" w:cs="Arial"/>
-          <w:color w:val="FFC000" w:themeColor="accent4" w:themeTint="FF" w:themeShade="FF"/>
-          <w:sz w:val="28"/>
-          <w:szCs w:val="28"/>
-        </w:rPr>
-      </w:pPr>
-      <w:r>
-        <w:rPr>
-          <w:rFonts w:ascii="Arial" w:hAnsi="Arial" w:eastAsia="Arial" w:cs="Arial"/>
-          <w:color w:val="FFC000" w:themeColor="accent4" w:themeTint="FF" w:themeShade="FF"/>
-          <w:sz w:val="28"/>
-          <w:szCs w:val="28"/>
-        </w:rPr>
-        <w:t>Page 1 – Home Page – index.html</w:t>
+      <w:r>
+        <w:rPr>
+          <w:rFonts w:ascii="Arial" w:hAnsi="Arial" w:eastAsia="Arial" w:cs="Arial"/>
+          <w:color w:val="FF0000"/>
+          <w:sz w:val="28"/>
+          <w:szCs w:val="28"/>
+        </w:rPr>
+        <w:t xml:space="preserve">“Section lacks heading”:  </w:t>
+      </w:r>
+      <w:r>
+        <w:rPr>
+          <w:rFonts w:ascii="Arial" w:hAnsi="Arial" w:eastAsia="Arial" w:cs="Arial"/>
+          <w:color w:val="auto"/>
+          <w:sz w:val="28"/>
+          <w:szCs w:val="28"/>
+        </w:rPr>
+        <w:t>I am leaving this warning in because I have a heading outside the section that covers the section that it is warning has no heading.</w:t>
       </w:r>
     </w:p>
     <w:p>
@@ -1713,10 +1711,10 @@
       </w:pPr>
       <w:r>
         <w:drawing>
-          <wp:inline wp14:editId="1555210C" wp14:anchorId="5E483DB0">
+          <wp:inline wp14:editId="273A1E02" wp14:anchorId="5E483DB0">
             <wp:extent cx="5808991" cy="4804518"/>
             <wp:effectExtent l="0" t="0" r="0" b="0"/>
-            <wp:docPr id="1047172277" name="" title=""/>
+            <wp:docPr id="1411602657" name="" title=""/>
             <wp:cNvGraphicFramePr>
               <a:graphicFrameLocks noChangeAspect="1"/>
             </wp:cNvGraphicFramePr>
@@ -1728,7 +1726,7 @@
                     <pic:cNvPicPr/>
                   </pic:nvPicPr>
                   <pic:blipFill>
-                    <a:blip r:embed="R3309a2acca3e46b2">
+                    <a:blip r:embed="R7a4ad1052496434a">
                       <a:extLst xmlns:a="http://schemas.openxmlformats.org/drawingml/2006/main">
                         <a:ext xmlns:a="http://schemas.openxmlformats.org/drawingml/2006/main" uri="{28A0092B-C50C-407E-A947-70E740481C1C}">
                           <a14:useLocalDpi xmlns:a14="http://schemas.microsoft.com/office/drawing/2010/main" val="0"/>
@@ -1767,6 +1765,15 @@
           <w:szCs w:val="28"/>
         </w:rPr>
       </w:pPr>
+      <w:r>
+        <w:rPr>
+          <w:rFonts w:ascii="Arial" w:hAnsi="Arial" w:eastAsia="Arial" w:cs="Arial"/>
+          <w:color w:val="FFC000" w:themeColor="accent4" w:themeTint="FF" w:themeShade="FF"/>
+          <w:sz w:val="28"/>
+          <w:szCs w:val="28"/>
+        </w:rPr>
+        <w:t>Page 2 – Overwatch Page – overwatch.html</w:t>
+      </w:r>
     </w:p>
     <w:p>
       <w:pPr>
@@ -1775,11 +1782,29 @@
         <w:jc w:val="both"/>
         <w:rPr>
           <w:rFonts w:ascii="Arial" w:hAnsi="Arial" w:eastAsia="Arial" w:cs="Arial"/>
+          <w:color w:val="auto"/>
+          <w:sz w:val="28"/>
+          <w:szCs w:val="28"/>
+        </w:rPr>
+      </w:pPr>
+      <w:r>
+        <w:rPr>
+          <w:rFonts w:ascii="Arial" w:hAnsi="Arial" w:eastAsia="Arial" w:cs="Arial"/>
           <w:color w:val="FFC000" w:themeColor="accent4" w:themeTint="FF" w:themeShade="FF"/>
           <w:sz w:val="28"/>
           <w:szCs w:val="28"/>
         </w:rPr>
-      </w:pPr>
+        <w:t xml:space="preserve">Errors – </w:t>
+      </w:r>
+      <w:r>
+        <w:rPr>
+          <w:rFonts w:ascii="Arial" w:hAnsi="Arial" w:eastAsia="Arial" w:cs="Arial"/>
+          <w:color w:val="auto"/>
+          <w:sz w:val="28"/>
+          <w:szCs w:val="28"/>
+        </w:rPr>
+        <w:t>I am leaving the 4 errors in because these are to do with my additional feature of dropdown lists, and I was following code I found.</w:t>
+      </w:r>
     </w:p>
     <w:p>
       <w:pPr>
@@ -1788,11 +1813,20 @@
         <w:jc w:val="both"/>
         <w:rPr>
           <w:rFonts w:ascii="Arial" w:hAnsi="Arial" w:eastAsia="Arial" w:cs="Arial"/>
+          <w:color w:val="auto"/>
+          <w:sz w:val="28"/>
+          <w:szCs w:val="28"/>
+        </w:rPr>
+      </w:pPr>
+      <w:r>
+        <w:rPr>
+          <w:rFonts w:ascii="Arial" w:hAnsi="Arial" w:eastAsia="Arial" w:cs="Arial"/>
           <w:color w:val="FFC000" w:themeColor="accent4" w:themeTint="FF" w:themeShade="FF"/>
           <w:sz w:val="28"/>
           <w:szCs w:val="28"/>
         </w:rPr>
-      </w:pPr>
+        <w:t xml:space="preserve">Warnings – </w:t>
+      </w:r>
     </w:p>
     <w:p>
       <w:pPr>
@@ -1801,11 +1835,29 @@
         <w:jc w:val="both"/>
         <w:rPr>
           <w:rFonts w:ascii="Arial" w:hAnsi="Arial" w:eastAsia="Arial" w:cs="Arial"/>
-          <w:color w:val="FFC000" w:themeColor="accent4" w:themeTint="FF" w:themeShade="FF"/>
+          <w:color w:val="auto"/>
           <w:sz w:val="28"/>
           <w:szCs w:val="28"/>
         </w:rPr>
       </w:pPr>
+      <w:r>
+        <w:rPr>
+          <w:rFonts w:ascii="Arial" w:hAnsi="Arial" w:eastAsia="Arial" w:cs="Arial"/>
+          <w:color w:val="FF0000"/>
+          <w:sz w:val="28"/>
+          <w:szCs w:val="28"/>
+        </w:rPr>
+        <w:t xml:space="preserve">“The ‘name’ attribute is obsolete”:  </w:t>
+      </w:r>
+      <w:r>
+        <w:rPr>
+          <w:rFonts w:ascii="Arial" w:hAnsi="Arial" w:eastAsia="Arial" w:cs="Arial"/>
+          <w:color w:val="auto"/>
+          <w:sz w:val="28"/>
+          <w:szCs w:val="28"/>
+        </w:rPr>
+        <w:t>I am leaving these 4 warnings in because they are to do with my internal navigation through my pages.</w:t>
+      </w:r>
     </w:p>
     <w:p>
       <w:pPr>
@@ -1814,32 +1866,28 @@
         <w:jc w:val="both"/>
         <w:rPr>
           <w:rFonts w:ascii="Arial" w:hAnsi="Arial" w:eastAsia="Arial" w:cs="Arial"/>
-          <w:color w:val="FFC000" w:themeColor="accent4" w:themeTint="FF" w:themeShade="FF"/>
+          <w:color w:val="auto"/>
           <w:sz w:val="28"/>
           <w:szCs w:val="28"/>
         </w:rPr>
       </w:pPr>
-    </w:p>
-    <w:p>
-      <w:pPr>
-        <w:pStyle w:val="Normal"/>
-        <w:spacing w:line="360" w:lineRule="auto"/>
-        <w:jc w:val="both"/>
-        <w:rPr>
-          <w:rFonts w:ascii="Arial" w:hAnsi="Arial" w:eastAsia="Arial" w:cs="Arial"/>
-          <w:color w:val="FFC000" w:themeColor="accent4" w:themeTint="FF" w:themeShade="FF"/>
-          <w:sz w:val="28"/>
-          <w:szCs w:val="28"/>
-        </w:rPr>
-      </w:pPr>
-      <w:r>
-        <w:rPr>
-          <w:rFonts w:ascii="Arial" w:hAnsi="Arial" w:eastAsia="Arial" w:cs="Arial"/>
-          <w:color w:val="FFC000" w:themeColor="accent4" w:themeTint="FF" w:themeShade="FF"/>
-          <w:sz w:val="28"/>
-          <w:szCs w:val="28"/>
-        </w:rPr>
-        <w:t>Page 2 – Overwatch Page – overwatch.html</w:t>
+      <w:r>
+        <w:rPr>
+          <w:rFonts w:ascii="Arial" w:hAnsi="Arial" w:eastAsia="Arial" w:cs="Arial"/>
+          <w:color w:val="FF0000"/>
+          <w:sz w:val="28"/>
+          <w:szCs w:val="28"/>
+        </w:rPr>
+        <w:t xml:space="preserve">“Section lacks heading”:  </w:t>
+      </w:r>
+      <w:r>
+        <w:rPr>
+          <w:rFonts w:ascii="Arial" w:hAnsi="Arial" w:eastAsia="Arial" w:cs="Arial"/>
+          <w:color w:val="auto"/>
+          <w:sz w:val="28"/>
+          <w:szCs w:val="28"/>
+        </w:rPr>
+        <w:t>I am leaving these 6 warnings in because I have headings outside the sections that cover the sections that it is warning have no headings.</w:t>
       </w:r>
     </w:p>
     <w:p>
@@ -1850,10 +1898,10 @@
       </w:pPr>
       <w:r>
         <w:drawing>
-          <wp:inline wp14:editId="6182C85F" wp14:anchorId="2B38DCBD">
+          <wp:inline wp14:editId="2A7FB103" wp14:anchorId="2B38DCBD">
             <wp:extent cx="5823530" cy="5326106"/>
             <wp:effectExtent l="0" t="0" r="0" b="0"/>
-            <wp:docPr id="1015463242" name="" title=""/>
+            <wp:docPr id="586729762" name="" title=""/>
             <wp:cNvGraphicFramePr>
               <a:graphicFrameLocks noChangeAspect="1"/>
             </wp:cNvGraphicFramePr>
@@ -1865,7 +1913,7 @@
                     <pic:cNvPicPr/>
                   </pic:nvPicPr>
                   <pic:blipFill>
-                    <a:blip r:embed="Re71ab8b3cfed48f9">
+                    <a:blip r:embed="Rb770e203da674745">
                       <a:extLst xmlns:a="http://schemas.openxmlformats.org/drawingml/2006/main">
                         <a:ext xmlns:a="http://schemas.openxmlformats.org/drawingml/2006/main" uri="{28A0092B-C50C-407E-A947-70E740481C1C}">
                           <a14:useLocalDpi xmlns:a14="http://schemas.microsoft.com/office/drawing/2010/main" val="0"/>
@@ -1900,10 +1948,10 @@
       </w:pPr>
       <w:r>
         <w:drawing>
-          <wp:inline wp14:editId="78622367" wp14:anchorId="6CFACF7F">
+          <wp:inline wp14:editId="523B749C" wp14:anchorId="6CFACF7F">
             <wp:extent cx="5855726" cy="3818420"/>
             <wp:effectExtent l="0" t="0" r="0" b="0"/>
-            <wp:docPr id="901352377" name="" title=""/>
+            <wp:docPr id="1413592419" name="" title=""/>
             <wp:cNvGraphicFramePr>
               <a:graphicFrameLocks noChangeAspect="1"/>
             </wp:cNvGraphicFramePr>
@@ -1915,7 +1963,7 @@
                     <pic:cNvPicPr/>
                   </pic:nvPicPr>
                   <pic:blipFill>
-                    <a:blip r:embed="R33b85f1556394250">
+                    <a:blip r:embed="Rdfe129725d084013">
                       <a:extLst xmlns:a="http://schemas.openxmlformats.org/drawingml/2006/main">
                         <a:ext xmlns:a="http://schemas.openxmlformats.org/drawingml/2006/main" uri="{28A0092B-C50C-407E-A947-70E740481C1C}">
                           <a14:useLocalDpi xmlns:a14="http://schemas.microsoft.com/office/drawing/2010/main" val="0"/>
@@ -1954,6 +2002,15 @@
           <w:szCs w:val="28"/>
         </w:rPr>
       </w:pPr>
+      <w:r>
+        <w:rPr>
+          <w:rFonts w:ascii="Arial" w:hAnsi="Arial" w:eastAsia="Arial" w:cs="Arial"/>
+          <w:color w:val="FFC000" w:themeColor="accent4" w:themeTint="FF" w:themeShade="FF"/>
+          <w:sz w:val="28"/>
+          <w:szCs w:val="28"/>
+        </w:rPr>
+        <w:t>Page 3 – Overwatch 2 Page – overwatch2.html</w:t>
+      </w:r>
     </w:p>
     <w:p>
       <w:pPr>
@@ -1962,11 +2019,29 @@
         <w:jc w:val="both"/>
         <w:rPr>
           <w:rFonts w:ascii="Arial" w:hAnsi="Arial" w:eastAsia="Arial" w:cs="Arial"/>
+          <w:color w:val="auto"/>
+          <w:sz w:val="28"/>
+          <w:szCs w:val="28"/>
+        </w:rPr>
+      </w:pPr>
+      <w:r>
+        <w:rPr>
+          <w:rFonts w:ascii="Arial" w:hAnsi="Arial" w:eastAsia="Arial" w:cs="Arial"/>
           <w:color w:val="FFC000" w:themeColor="accent4" w:themeTint="FF" w:themeShade="FF"/>
           <w:sz w:val="28"/>
           <w:szCs w:val="28"/>
         </w:rPr>
-      </w:pPr>
+        <w:t xml:space="preserve">Errors – </w:t>
+      </w:r>
+      <w:r>
+        <w:rPr>
+          <w:rFonts w:ascii="Arial" w:hAnsi="Arial" w:eastAsia="Arial" w:cs="Arial"/>
+          <w:color w:val="auto"/>
+          <w:sz w:val="28"/>
+          <w:szCs w:val="28"/>
+        </w:rPr>
+        <w:t>I am leaving the 4 errors in because these are to do with my additional feature of dropdown lists, and I was following code I found.</w:t>
+      </w:r>
     </w:p>
     <w:p>
       <w:pPr>
@@ -1975,11 +2050,20 @@
         <w:jc w:val="both"/>
         <w:rPr>
           <w:rFonts w:ascii="Arial" w:hAnsi="Arial" w:eastAsia="Arial" w:cs="Arial"/>
+          <w:color w:val="auto"/>
+          <w:sz w:val="28"/>
+          <w:szCs w:val="28"/>
+        </w:rPr>
+      </w:pPr>
+      <w:r>
+        <w:rPr>
+          <w:rFonts w:ascii="Arial" w:hAnsi="Arial" w:eastAsia="Arial" w:cs="Arial"/>
           <w:color w:val="FFC000" w:themeColor="accent4" w:themeTint="FF" w:themeShade="FF"/>
           <w:sz w:val="28"/>
           <w:szCs w:val="28"/>
         </w:rPr>
-      </w:pPr>
+        <w:t xml:space="preserve">Warnings – </w:t>
+      </w:r>
     </w:p>
     <w:p>
       <w:pPr>
@@ -1988,7 +2072,7 @@
         <w:jc w:val="both"/>
         <w:rPr>
           <w:rFonts w:ascii="Arial" w:hAnsi="Arial" w:eastAsia="Arial" w:cs="Arial"/>
-          <w:color w:val="FFC000" w:themeColor="accent4" w:themeTint="FF" w:themeShade="FF"/>
+          <w:color w:val="auto"/>
           <w:sz w:val="28"/>
           <w:szCs w:val="28"/>
         </w:rPr>
@@ -1996,11 +2080,51 @@
       <w:r>
         <w:rPr>
           <w:rFonts w:ascii="Arial" w:hAnsi="Arial" w:eastAsia="Arial" w:cs="Arial"/>
-          <w:color w:val="FFC000" w:themeColor="accent4" w:themeTint="FF" w:themeShade="FF"/>
-          <w:sz w:val="28"/>
-          <w:szCs w:val="28"/>
-        </w:rPr>
-        <w:t>Page 3 – Overwatch 2 Page – overwatch2.html</w:t>
+          <w:color w:val="FF0000"/>
+          <w:sz w:val="28"/>
+          <w:szCs w:val="28"/>
+        </w:rPr>
+        <w:t xml:space="preserve">“The ‘name’ attribute is obsolete”:  </w:t>
+      </w:r>
+      <w:r>
+        <w:rPr>
+          <w:rFonts w:ascii="Arial" w:hAnsi="Arial" w:eastAsia="Arial" w:cs="Arial"/>
+          <w:color w:val="auto"/>
+          <w:sz w:val="28"/>
+          <w:szCs w:val="28"/>
+        </w:rPr>
+        <w:t>I am leaving these 4 warnings in because they are to do with my internal navigation through my pages.</w:t>
+      </w:r>
+    </w:p>
+    <w:p>
+      <w:pPr>
+        <w:pStyle w:val="Normal"/>
+        <w:spacing w:line="360" w:lineRule="auto"/>
+        <w:jc w:val="both"/>
+        <w:rPr>
+          <w:rFonts w:ascii="Arial" w:hAnsi="Arial" w:eastAsia="Arial" w:cs="Arial"/>
+          <w:color w:val="auto"/>
+          <w:sz w:val="28"/>
+          <w:szCs w:val="28"/>
+        </w:rPr>
+      </w:pPr>
+      <w:r>
+        <w:rPr>
+          <w:rFonts w:ascii="Arial" w:hAnsi="Arial" w:eastAsia="Arial" w:cs="Arial"/>
+          <w:color w:val="FF0000"/>
+          <w:sz w:val="28"/>
+          <w:szCs w:val="28"/>
+        </w:rPr>
+        <w:t xml:space="preserve">“Section lacks heading”:  </w:t>
+      </w:r>
+      <w:r>
+        <w:rPr>
+          <w:rFonts w:ascii="Arial" w:hAnsi="Arial" w:eastAsia="Arial" w:cs="Arial"/>
+          <w:color w:val="auto"/>
+          <w:sz w:val="28"/>
+          <w:szCs w:val="28"/>
+        </w:rPr>
+        <w:t>I am leaving these 3 warnings in because I have headings outside the sections that cover the sections that it is warning have no headings.</w:t>
       </w:r>
     </w:p>
     <w:p>
@@ -2011,10 +2135,10 @@
       </w:pPr>
       <w:r>
         <w:drawing>
-          <wp:inline wp14:editId="4B5334EA" wp14:anchorId="6B2F2532">
+          <wp:inline wp14:editId="5EB46A32" wp14:anchorId="6B2F2532">
             <wp:extent cx="5856942" cy="3746002"/>
             <wp:effectExtent l="0" t="0" r="0" b="0"/>
-            <wp:docPr id="361828138" name="" title=""/>
+            <wp:docPr id="2077779170" name="" title=""/>
             <wp:cNvGraphicFramePr>
               <a:graphicFrameLocks noChangeAspect="1"/>
             </wp:cNvGraphicFramePr>
@@ -2026,7 +2150,7 @@
                     <pic:cNvPicPr/>
                   </pic:nvPicPr>
                   <pic:blipFill>
-                    <a:blip r:embed="Ra3060259554d496d">
+                    <a:blip r:embed="R66a22d5192b74629">
                       <a:extLst xmlns:a="http://schemas.openxmlformats.org/drawingml/2006/main">
                         <a:ext xmlns:a="http://schemas.openxmlformats.org/drawingml/2006/main" uri="{28A0092B-C50C-407E-A947-70E740481C1C}">
                           <a14:useLocalDpi xmlns:a14="http://schemas.microsoft.com/office/drawing/2010/main" val="0"/>
@@ -2061,10 +2185,10 @@
       </w:pPr>
       <w:r>
         <w:drawing>
-          <wp:inline wp14:editId="5EF33DBC" wp14:anchorId="53F6C615">
+          <wp:inline wp14:editId="636C6A34" wp14:anchorId="53F6C615">
             <wp:extent cx="5861098" cy="3248025"/>
             <wp:effectExtent l="0" t="0" r="0" b="0"/>
-            <wp:docPr id="228382801" name="" title=""/>
+            <wp:docPr id="1194025964" name="" title=""/>
             <wp:cNvGraphicFramePr>
               <a:graphicFrameLocks noChangeAspect="1"/>
             </wp:cNvGraphicFramePr>
@@ -2076,7 +2200,7 @@
                     <pic:cNvPicPr/>
                   </pic:nvPicPr>
                   <pic:blipFill>
-                    <a:blip r:embed="Rc322e29c49c14706">
+                    <a:blip r:embed="R87eac820481b4cc0">
                       <a:extLst xmlns:a="http://schemas.openxmlformats.org/drawingml/2006/main">
                         <a:ext xmlns:a="http://schemas.openxmlformats.org/drawingml/2006/main" uri="{28A0092B-C50C-407E-A947-70E740481C1C}">
                           <a14:useLocalDpi xmlns:a14="http://schemas.microsoft.com/office/drawing/2010/main" val="0"/>
@@ -2161,13 +2285,128 @@
         <w:pStyle w:val="Normal"/>
         <w:spacing w:line="360" w:lineRule="auto"/>
         <w:jc w:val="both"/>
+        <w:rPr>
+          <w:rFonts w:ascii="Arial" w:hAnsi="Arial" w:eastAsia="Arial" w:cs="Arial"/>
+          <w:color w:val="auto"/>
+          <w:sz w:val="28"/>
+          <w:szCs w:val="28"/>
+        </w:rPr>
       </w:pPr>
       <w:r>
+        <w:rPr>
+          <w:rFonts w:ascii="Arial" w:hAnsi="Arial" w:eastAsia="Arial" w:cs="Arial"/>
+          <w:color w:val="FFC000" w:themeColor="accent4" w:themeTint="FF" w:themeShade="FF"/>
+          <w:sz w:val="28"/>
+          <w:szCs w:val="28"/>
+        </w:rPr>
+        <w:t xml:space="preserve">Errors – </w:t>
+      </w:r>
+      <w:r>
+        <w:rPr>
+          <w:rFonts w:ascii="Arial" w:hAnsi="Arial" w:eastAsia="Arial" w:cs="Arial"/>
+          <w:color w:val="auto"/>
+          <w:sz w:val="28"/>
+          <w:szCs w:val="28"/>
+        </w:rPr>
+        <w:t>I am leaving the 4 errors in because these are to do with my additional feature of dropdown lists, and I was following code I found.</w:t>
+      </w:r>
+    </w:p>
+    <w:p>
+      <w:pPr>
+        <w:pStyle w:val="Normal"/>
+        <w:spacing w:line="360" w:lineRule="auto"/>
+        <w:jc w:val="both"/>
+        <w:rPr>
+          <w:rFonts w:ascii="Arial" w:hAnsi="Arial" w:eastAsia="Arial" w:cs="Arial"/>
+          <w:color w:val="auto"/>
+          <w:sz w:val="28"/>
+          <w:szCs w:val="28"/>
+        </w:rPr>
+      </w:pPr>
+      <w:r>
+        <w:rPr>
+          <w:rFonts w:ascii="Arial" w:hAnsi="Arial" w:eastAsia="Arial" w:cs="Arial"/>
+          <w:color w:val="FFC000" w:themeColor="accent4" w:themeTint="FF" w:themeShade="FF"/>
+          <w:sz w:val="28"/>
+          <w:szCs w:val="28"/>
+        </w:rPr>
+        <w:t xml:space="preserve">Warnings – </w:t>
+      </w:r>
+    </w:p>
+    <w:p>
+      <w:pPr>
+        <w:pStyle w:val="Normal"/>
+        <w:spacing w:line="360" w:lineRule="auto"/>
+        <w:jc w:val="both"/>
+        <w:rPr>
+          <w:rFonts w:ascii="Arial" w:hAnsi="Arial" w:eastAsia="Arial" w:cs="Arial"/>
+          <w:color w:val="auto"/>
+          <w:sz w:val="28"/>
+          <w:szCs w:val="28"/>
+        </w:rPr>
+      </w:pPr>
+      <w:r>
+        <w:rPr>
+          <w:rFonts w:ascii="Arial" w:hAnsi="Arial" w:eastAsia="Arial" w:cs="Arial"/>
+          <w:color w:val="FF0000"/>
+          <w:sz w:val="28"/>
+          <w:szCs w:val="28"/>
+        </w:rPr>
+        <w:t xml:space="preserve">“The ‘name’ attribute is obsolete”:  </w:t>
+      </w:r>
+      <w:r>
+        <w:rPr>
+          <w:rFonts w:ascii="Arial" w:hAnsi="Arial" w:eastAsia="Arial" w:cs="Arial"/>
+          <w:color w:val="auto"/>
+          <w:sz w:val="28"/>
+          <w:szCs w:val="28"/>
+        </w:rPr>
+        <w:t>I am leaving these 4 warnings in because they are to do with my internal navigation through my pages.</w:t>
+      </w:r>
+    </w:p>
+    <w:p>
+      <w:pPr>
+        <w:pStyle w:val="Normal"/>
+        <w:spacing w:line="360" w:lineRule="auto"/>
+        <w:jc w:val="both"/>
+        <w:rPr>
+          <w:rFonts w:ascii="Arial" w:hAnsi="Arial" w:eastAsia="Arial" w:cs="Arial"/>
+          <w:color w:val="auto"/>
+          <w:sz w:val="28"/>
+          <w:szCs w:val="28"/>
+        </w:rPr>
+      </w:pPr>
+      <w:r>
+        <w:rPr>
+          <w:rFonts w:ascii="Arial" w:hAnsi="Arial" w:eastAsia="Arial" w:cs="Arial"/>
+          <w:color w:val="FF0000"/>
+          <w:sz w:val="28"/>
+          <w:szCs w:val="28"/>
+        </w:rPr>
+        <w:t xml:space="preserve">“Section lacks heading”:  </w:t>
+      </w:r>
+      <w:r>
+        <w:rPr>
+          <w:rFonts w:ascii="Arial" w:hAnsi="Arial" w:eastAsia="Arial" w:cs="Arial"/>
+          <w:color w:val="auto"/>
+          <w:sz w:val="28"/>
+          <w:szCs w:val="28"/>
+        </w:rPr>
+        <w:t>I am leaving this warning in because I have a heading outside the section that covers the section that it is warning has no heading.</w:t>
+      </w:r>
+    </w:p>
+    <w:p>
+      <w:pPr>
+        <w:pStyle w:val="Normal"/>
+        <w:spacing w:line="360" w:lineRule="auto"/>
+        <w:jc w:val="both"/>
+      </w:pPr>
+      <w:r>
         <w:drawing>
-          <wp:inline wp14:editId="1A6E6D51" wp14:anchorId="76F34195">
+          <wp:inline wp14:editId="1E2CEB76" wp14:anchorId="76F34195">
             <wp:extent cx="5869858" cy="5686425"/>
             <wp:effectExtent l="0" t="0" r="0" b="0"/>
-            <wp:docPr id="1563238048" name="" title=""/>
+            <wp:docPr id="1212928092" name="" title=""/>
             <wp:cNvGraphicFramePr>
               <a:graphicFrameLocks noChangeAspect="1"/>
             </wp:cNvGraphicFramePr>
@@ -2179,7 +2418,7 @@
                     <pic:cNvPicPr/>
                   </pic:nvPicPr>
                   <pic:blipFill>
-                    <a:blip r:embed="Re1913328143748c0">
+                    <a:blip r:embed="Ra9479627972c4395">
                       <a:extLst xmlns:a="http://schemas.openxmlformats.org/drawingml/2006/main">
                         <a:ext xmlns:a="http://schemas.openxmlformats.org/drawingml/2006/main" uri="{28A0092B-C50C-407E-A947-70E740481C1C}">
                           <a14:useLocalDpi xmlns:a14="http://schemas.microsoft.com/office/drawing/2010/main" val="0"/>
@@ -2212,6 +2451,19 @@
         <w:spacing w:line="360" w:lineRule="auto"/>
         <w:jc w:val="both"/>
         <w:rPr>
+          <w:rFonts w:ascii="Arial" w:hAnsi="Arial" w:eastAsia="Arial" w:cs="Arial"/>
+          <w:color w:val="auto"/>
+          <w:sz w:val="28"/>
+          <w:szCs w:val="28"/>
+        </w:rPr>
+      </w:pPr>
+    </w:p>
+    <w:p>
+      <w:pPr>
+        <w:pStyle w:val="Normal"/>
+        <w:spacing w:line="360" w:lineRule="auto"/>
+        <w:jc w:val="both"/>
+        <w:rPr>
           <w:rFonts w:ascii="Arial Black" w:hAnsi="Arial Black" w:eastAsia="Arial Black" w:cs="Arial Black"/>
           <w:color w:val="FFC000" w:themeColor="accent4" w:themeTint="FF" w:themeShade="FF"/>
           <w:sz w:val="32"/>
@@ -2236,10 +2488,10 @@
       </w:pPr>
       <w:r>
         <w:drawing>
-          <wp:inline wp14:editId="77F8EF8C" wp14:anchorId="3D7BAFE6">
+          <wp:inline wp14:editId="03117297" wp14:anchorId="3D7BAFE6">
             <wp:extent cx="5972175" cy="908268"/>
             <wp:effectExtent l="0" t="0" r="0" b="0"/>
-            <wp:docPr id="121423054" name="" title=""/>
+            <wp:docPr id="198429311" name="" title=""/>
             <wp:cNvGraphicFramePr>
               <a:graphicFrameLocks noChangeAspect="1"/>
             </wp:cNvGraphicFramePr>
@@ -2251,7 +2503,7 @@
                     <pic:cNvPicPr/>
                   </pic:nvPicPr>
                   <pic:blipFill>
-                    <a:blip r:embed="R7198a4c55fe54a0c">
+                    <a:blip r:embed="Raa0ed8f13f4b4385">
                       <a:extLst xmlns:a="http://schemas.openxmlformats.org/drawingml/2006/main">
                         <a:ext xmlns:a="http://schemas.openxmlformats.org/drawingml/2006/main" uri="{28A0092B-C50C-407E-A947-70E740481C1C}">
                           <a14:useLocalDpi xmlns:a14="http://schemas.microsoft.com/office/drawing/2010/main" val="0"/>
@@ -11095,6 +11347,208 @@
           <w:lang w:val="en-IE"/>
         </w:rPr>
       </w:pPr>
+    </w:p>
+    <w:p>
+      <w:pPr>
+        <w:pStyle w:val="Normal"/>
+        <w:spacing w:after="0" w:line="240" w:lineRule="auto"/>
+        <w:rPr>
+          <w:rFonts w:ascii="Arial" w:hAnsi="Arial" w:eastAsia="Arial" w:cs="Arial"/>
+          <w:noProof w:val="0"/>
+          <w:color w:val="4F80BD"/>
+          <w:sz w:val="24"/>
+          <w:szCs w:val="24"/>
+          <w:lang w:val="en-IE"/>
+        </w:rPr>
+      </w:pPr>
+    </w:p>
+    <w:p>
+      <w:pPr>
+        <w:pStyle w:val="Normal"/>
+        <w:spacing w:after="0" w:line="240" w:lineRule="auto"/>
+        <w:rPr>
+          <w:rFonts w:ascii="Arial" w:hAnsi="Arial" w:eastAsia="Arial" w:cs="Arial"/>
+          <w:noProof w:val="0"/>
+          <w:color w:val="4F80BD"/>
+          <w:sz w:val="24"/>
+          <w:szCs w:val="24"/>
+          <w:lang w:val="en-IE"/>
+        </w:rPr>
+      </w:pPr>
+    </w:p>
+    <w:p>
+      <w:pPr>
+        <w:pStyle w:val="Normal"/>
+        <w:spacing w:line="360" w:lineRule="auto"/>
+        <w:jc w:val="both"/>
+        <w:rPr>
+          <w:rFonts w:ascii="Arial Black" w:hAnsi="Arial Black" w:eastAsia="Arial Black" w:cs="Arial Black"/>
+          <w:color w:val="FFC000" w:themeColor="accent4" w:themeTint="FF" w:themeShade="FF"/>
+          <w:sz w:val="32"/>
+          <w:szCs w:val="32"/>
+        </w:rPr>
+      </w:pPr>
+    </w:p>
+    <w:p>
+      <w:pPr>
+        <w:pStyle w:val="Normal"/>
+        <w:spacing w:line="360" w:lineRule="auto"/>
+        <w:jc w:val="both"/>
+        <w:rPr>
+          <w:rFonts w:ascii="Arial Black" w:hAnsi="Arial Black" w:eastAsia="Arial Black" w:cs="Arial Black"/>
+          <w:color w:val="FFC000" w:themeColor="accent4" w:themeTint="FF" w:themeShade="FF"/>
+          <w:sz w:val="32"/>
+          <w:szCs w:val="32"/>
+        </w:rPr>
+      </w:pPr>
+      <w:r>
+        <w:rPr>
+          <w:rFonts w:ascii="Arial Black" w:hAnsi="Arial Black" w:eastAsia="Arial Black" w:cs="Arial Black"/>
+          <w:color w:val="FFC000" w:themeColor="accent4" w:themeTint="FF" w:themeShade="FF"/>
+          <w:sz w:val="32"/>
+          <w:szCs w:val="32"/>
+        </w:rPr>
+        <w:t>Website Project Assignment Declaration</w:t>
+      </w:r>
+    </w:p>
+    <w:p>
+      <w:pPr>
+        <w:spacing w:after="160" w:line="360" w:lineRule="auto"/>
+        <w:jc w:val="both"/>
+        <w:rPr>
+          <w:rFonts w:ascii="Arial" w:hAnsi="Arial" w:eastAsia="Arial" w:cs="Arial"/>
+          <w:noProof w:val="0"/>
+          <w:sz w:val="28"/>
+          <w:szCs w:val="28"/>
+          <w:lang w:val="en-US"/>
+        </w:rPr>
+      </w:pPr>
+      <w:r>
+        <w:rPr>
+          <w:rFonts w:ascii="Arial" w:hAnsi="Arial" w:eastAsia="Arial" w:cs="Arial"/>
+          <w:noProof w:val="0"/>
+          <w:sz w:val="28"/>
+          <w:szCs w:val="28"/>
+          <w:lang w:val="en-US"/>
+        </w:rPr>
+        <w:t>I the undersigned declare that the project material, which I now submit, is my own work.  This material or project has not previously been submitted for any other assignment.  Any assistance received by way of borrowing from previous work, or, the work of others has been cited and acknowledged within the work.  I make this declaration in the knowledge that a breach of the rules pertaining to project submission may carry serious consequences.  We are aware that the project will not be accepted unless this form has been handed in along with the project.</w:t>
+      </w:r>
+    </w:p>
+    <w:p>
+      <w:pPr>
+        <w:pStyle w:val="Normal"/>
+        <w:spacing w:after="160" w:line="360" w:lineRule="auto"/>
+        <w:jc w:val="both"/>
+        <w:rPr>
+          <w:rFonts w:ascii="Arial" w:hAnsi="Arial" w:eastAsia="Arial" w:cs="Arial"/>
+          <w:noProof w:val="0"/>
+          <w:sz w:val="28"/>
+          <w:szCs w:val="28"/>
+          <w:lang w:val="en-US"/>
+        </w:rPr>
+      </w:pPr>
+    </w:p>
+    <w:p>
+      <w:pPr>
+        <w:spacing w:after="160" w:line="360" w:lineRule="auto"/>
+        <w:jc w:val="both"/>
+        <w:rPr>
+          <w:rFonts w:ascii="Arial" w:hAnsi="Arial" w:eastAsia="Arial" w:cs="Arial"/>
+          <w:noProof w:val="0"/>
+          <w:sz w:val="28"/>
+          <w:szCs w:val="28"/>
+          <w:lang w:val="en-US"/>
+        </w:rPr>
+      </w:pPr>
+      <w:r>
+        <w:rPr>
+          <w:rFonts w:ascii="Arial" w:hAnsi="Arial" w:eastAsia="Arial" w:cs="Arial"/>
+          <w:noProof w:val="0"/>
+          <w:sz w:val="28"/>
+          <w:szCs w:val="28"/>
+          <w:lang w:val="en-US"/>
+        </w:rPr>
+        <w:t xml:space="preserve">Website:     </w:t>
+      </w:r>
+      <w:r>
+        <w:rPr>
+          <w:rFonts w:ascii="Arial" w:hAnsi="Arial" w:eastAsia="Arial" w:cs="Arial"/>
+          <w:noProof w:val="0"/>
+          <w:sz w:val="28"/>
+          <w:szCs w:val="28"/>
+          <w:u w:val="single"/>
+          <w:lang w:val="en-US"/>
+        </w:rPr>
+        <w:t>Overwatch Website</w:t>
+      </w:r>
+    </w:p>
+    <w:p>
+      <w:pPr>
+        <w:spacing w:after="160" w:line="360" w:lineRule="auto"/>
+        <w:jc w:val="both"/>
+        <w:rPr>
+          <w:rFonts w:ascii="Arial" w:hAnsi="Arial" w:eastAsia="Arial" w:cs="Arial"/>
+          <w:noProof w:val="0"/>
+          <w:sz w:val="28"/>
+          <w:szCs w:val="28"/>
+          <w:lang w:val="en-US"/>
+        </w:rPr>
+      </w:pPr>
+      <w:r>
+        <w:rPr>
+          <w:rFonts w:ascii="Arial" w:hAnsi="Arial" w:eastAsia="Arial" w:cs="Arial"/>
+          <w:noProof w:val="0"/>
+          <w:sz w:val="28"/>
+          <w:szCs w:val="28"/>
+          <w:lang w:val="en-US"/>
+        </w:rPr>
+        <w:t xml:space="preserve">Signed:       </w:t>
+      </w:r>
+      <w:r>
+        <w:rPr>
+          <w:rFonts w:ascii="Arial" w:hAnsi="Arial" w:eastAsia="Arial" w:cs="Arial"/>
+          <w:noProof w:val="0"/>
+          <w:sz w:val="28"/>
+          <w:szCs w:val="28"/>
+          <w:u w:val="single"/>
+          <w:lang w:val="en-US"/>
+        </w:rPr>
+        <w:t>Jake Beecham</w:t>
+      </w:r>
+    </w:p>
+    <w:p>
+      <w:pPr>
+        <w:spacing w:after="160" w:line="360" w:lineRule="auto"/>
+        <w:jc w:val="both"/>
+        <w:rPr>
+          <w:rFonts w:ascii="Arial" w:hAnsi="Arial" w:eastAsia="Arial" w:cs="Arial"/>
+          <w:noProof w:val="0"/>
+          <w:sz w:val="28"/>
+          <w:szCs w:val="28"/>
+          <w:lang w:val="en-US"/>
+        </w:rPr>
+      </w:pPr>
+      <w:r>
+        <w:rPr>
+          <w:rFonts w:ascii="Arial" w:hAnsi="Arial" w:eastAsia="Arial" w:cs="Arial"/>
+          <w:noProof w:val="0"/>
+          <w:sz w:val="28"/>
+          <w:szCs w:val="28"/>
+          <w:lang w:val="en-US"/>
+        </w:rPr>
+        <w:t xml:space="preserve">Date:          </w:t>
+      </w:r>
+      <w:r>
+        <w:rPr>
+          <w:rFonts w:ascii="Arial" w:hAnsi="Arial" w:eastAsia="Arial" w:cs="Arial"/>
+          <w:noProof w:val="0"/>
+          <w:sz w:val="28"/>
+          <w:szCs w:val="28"/>
+          <w:u w:val="single"/>
+          <w:lang w:val="en-US"/>
+        </w:rPr>
+        <w:t>22 / 04 / 2020</w:t>
+      </w:r>
     </w:p>
     <w:sectPr>
       <w:pgSz w:w="12240" w:h="15840" w:orient="portrait"/>
